--- a/_img/download/Meta-Kongz-Copyrignt-Eng.docx
+++ b/_img/download/Meta-Kongz-Copyrignt-Eng.docx
@@ -1,6 +1,6 @@
 
 <file path=word/document.xml><?xml version="1.0" encoding="utf-8"?>
-<w:document xmlns:wpc="http://schemas.microsoft.com/office/word/2010/wordprocessingCanvas" xmlns:cx="http://schemas.microsoft.com/office/drawing/2014/chartex" xmlns:cx1="http://schemas.microsoft.com/office/drawing/2015/9/8/chartex" xmlns:cx2="http://schemas.microsoft.com/office/drawing/2015/10/21/chartex" xmlns:cx3="http://schemas.microsoft.com/office/drawing/2016/5/9/chartex" xmlns:cx4="http://schemas.microsoft.com/office/drawing/2016/5/10/chartex" xmlns:cx5="http://schemas.microsoft.com/office/drawing/2016/5/11/chartex" xmlns:cx6="http://schemas.microsoft.com/office/drawing/2016/5/12/chartex" xmlns:cx7="http://schemas.microsoft.com/office/drawing/2016/5/13/chartex" xmlns:cx8="http://schemas.microsoft.com/office/drawing/2016/5/14/chartex" xmlns:mc="http://schemas.openxmlformats.org/markup-compatibility/2006" xmlns:aink="http://schemas.microsoft.com/office/drawing/2016/ink" xmlns:am3d="http://schemas.microsoft.com/office/drawing/2017/model3d" xmlns:o="urn:schemas-microsoft-com:office:office" xmlns:r="http://schemas.openxmlformats.org/officeDocument/2006/relationships" xmlns:m="http://schemas.openxmlformats.org/officeDocument/2006/math" xmlns:v="urn:schemas-microsoft-com:vml" xmlns:wp14="http://schemas.microsoft.com/office/word/2010/wordprocessingDrawing" xmlns:wp="http://schemas.openxmlformats.org/drawingml/2006/wordprocessingDrawing" xmlns:w10="urn:schemas-microsoft-com:office:word" xmlns:w="http://schemas.openxmlformats.org/wordprocessingml/2006/main" xmlns:w14="http://schemas.microsoft.com/office/word/2010/wordml" xmlns:w15="http://schemas.microsoft.com/office/word/2012/wordml" xmlns:w16cex="http://schemas.microsoft.com/office/word/2018/wordml/cex" xmlns:w16cid="http://schemas.microsoft.com/office/word/2016/wordml/cid" xmlns:w16="http://schemas.microsoft.com/office/word/2018/wordml" xmlns:w16sdtdh="http://schemas.microsoft.com/office/word/2020/wordml/sdtdatahash" xmlns:w16se="http://schemas.microsoft.com/office/word/2015/wordml/symex" xmlns:wpg="http://schemas.microsoft.com/office/word/2010/wordprocessingGroup" xmlns:wpi="http://schemas.microsoft.com/office/word/2010/wordprocessingInk" xmlns:wne="http://schemas.microsoft.com/office/word/2006/wordml" xmlns:wps="http://schemas.microsoft.com/office/word/2010/wordprocessingShape" mc:Ignorable="w14 w15 w16se w16cid w16 w16cex w16sdtdh wp14">
+<w:document xmlns:wpc="http://schemas.microsoft.com/office/word/2010/wordprocessingCanvas" xmlns:cx="http://schemas.microsoft.com/office/drawing/2014/chartex" xmlns:cx1="http://schemas.microsoft.com/office/drawing/2015/9/8/chartex" xmlns:cx2="http://schemas.microsoft.com/office/drawing/2015/10/21/chartex" xmlns:cx3="http://schemas.microsoft.com/office/drawing/2016/5/9/chartex" xmlns:cx4="http://schemas.microsoft.com/office/drawing/2016/5/10/chartex" xmlns:cx5="http://schemas.microsoft.com/office/drawing/2016/5/11/chartex" xmlns:cx6="http://schemas.microsoft.com/office/drawing/2016/5/12/chartex" xmlns:cx7="http://schemas.microsoft.com/office/drawing/2016/5/13/chartex" xmlns:cx8="http://schemas.microsoft.com/office/drawing/2016/5/14/chartex" xmlns:mc="http://schemas.openxmlformats.org/markup-compatibility/2006" xmlns:aink="http://schemas.microsoft.com/office/drawing/2016/ink" xmlns:am3d="http://schemas.microsoft.com/office/drawing/2017/model3d" xmlns:o="urn:schemas-microsoft-com:office:office" xmlns:oel="http://schemas.microsoft.com/office/2019/extlst" xmlns:r="http://schemas.openxmlformats.org/officeDocument/2006/relationships" xmlns:m="http://schemas.openxmlformats.org/officeDocument/2006/math" xmlns:v="urn:schemas-microsoft-com:vml" xmlns:wp14="http://schemas.microsoft.com/office/word/2010/wordprocessingDrawing" xmlns:wp="http://schemas.openxmlformats.org/drawingml/2006/wordprocessingDrawing" xmlns:w10="urn:schemas-microsoft-com:office:word" xmlns:w="http://schemas.openxmlformats.org/wordprocessingml/2006/main" xmlns:w14="http://schemas.microsoft.com/office/word/2010/wordml" xmlns:w15="http://schemas.microsoft.com/office/word/2012/wordml" xmlns:w16cex="http://schemas.microsoft.com/office/word/2018/wordml/cex" xmlns:w16cid="http://schemas.microsoft.com/office/word/2016/wordml/cid" xmlns:w16="http://schemas.microsoft.com/office/word/2018/wordml" xmlns:w16sdtdh="http://schemas.microsoft.com/office/word/2020/wordml/sdtdatahash" xmlns:w16se="http://schemas.microsoft.com/office/word/2015/wordml/symex" xmlns:wpg="http://schemas.microsoft.com/office/word/2010/wordprocessingGroup" xmlns:wpi="http://schemas.microsoft.com/office/word/2010/wordprocessingInk" xmlns:wne="http://schemas.microsoft.com/office/word/2006/wordml" xmlns:wps="http://schemas.microsoft.com/office/word/2010/wordprocessingShape" mc:Ignorable="w14 w15 w16se w16cid w16 w16cex w16sdtdh wp14">
   <w:body>
     <w:p>
       <w:pPr>
@@ -88,17 +88,12 @@
       <w:r>
         <w:t xml:space="preserve"> on the </w:t>
       </w:r>
-      <w:proofErr w:type="spellStart"/>
-      <w:r>
-        <w:rPr>
-          <w:rFonts w:hint="eastAsia"/>
-        </w:rPr>
-        <w:t>K</w:t>
-      </w:r>
-      <w:r>
-        <w:t>laytn</w:t>
-      </w:r>
-      <w:proofErr w:type="spellEnd"/>
+      <w:r>
+        <w:rPr>
+          <w:rFonts w:hint="eastAsia"/>
+        </w:rPr>
+        <w:t>Ethereum</w:t>
+      </w:r>
       <w:r>
         <w:t xml:space="preserve"> network</w:t>
       </w:r>
@@ -742,17 +737,12 @@
       <w:r>
         <w:t xml:space="preserve"> on the </w:t>
       </w:r>
-      <w:proofErr w:type="spellStart"/>
-      <w:r>
-        <w:rPr>
-          <w:rFonts w:hint="eastAsia"/>
-        </w:rPr>
-        <w:t>K</w:t>
-      </w:r>
-      <w:r>
-        <w:t>laytn</w:t>
-      </w:r>
-      <w:proofErr w:type="spellEnd"/>
+      <w:r>
+        <w:rPr>
+          <w:rFonts w:hint="eastAsia"/>
+        </w:rPr>
+        <w:t>Ethereum</w:t>
+      </w:r>
       <w:r>
         <w:t xml:space="preserve"> network.</w:t>
       </w:r>
@@ -929,11 +919,9 @@
       <w:r>
         <w:t xml:space="preserve">is an NFT on the </w:t>
       </w:r>
-      <w:proofErr w:type="spellStart"/>
-      <w:r>
-        <w:t>Klaytn</w:t>
-      </w:r>
-      <w:proofErr w:type="spellEnd"/>
+      <w:r>
+        <w:t>Ethereum</w:t>
+      </w:r>
       <w:r>
         <w:t xml:space="preserve"> blockchain. When you purchase an NFT you own the </w:t>
       </w:r>
@@ -949,11 +937,9 @@
       <w:r>
         <w:t xml:space="preserve"> the </w:t>
       </w:r>
-      <w:proofErr w:type="spellStart"/>
-      <w:r>
-        <w:t>Klaytn</w:t>
-      </w:r>
-      <w:proofErr w:type="spellEnd"/>
+      <w:r>
+        <w:t>Ethereum</w:t>
+      </w:r>
       <w:r>
         <w:t xml:space="preserve"> Network: at no point may </w:t>
       </w:r>
@@ -975,13 +961,8 @@
       </w:r>
       <w:proofErr w:type="spellEnd"/>
       <w:r>
-        <w:t xml:space="preserve"> Co., </w:t>
-      </w:r>
-      <w:proofErr w:type="gramStart"/>
-      <w:r>
-        <w:t>Ltd.</w:t>
-      </w:r>
-      <w:proofErr w:type="gramEnd"/>
+        <w:t xml:space="preserve"> Co., Ltd.</w:t>
+      </w:r>
       <w:r>
         <w:t xml:space="preserve"> and the Project Kongz Team</w:t>
       </w:r>
@@ -1138,15 +1119,7 @@
         <w:ind w:leftChars="0"/>
       </w:pPr>
       <w:r>
-        <w:t xml:space="preserve">for your own personal, non-commercial </w:t>
-      </w:r>
-      <w:proofErr w:type="gramStart"/>
-      <w:r>
-        <w:t>use;</w:t>
-      </w:r>
-      <w:proofErr w:type="gramEnd"/>
-      <w:r>
-        <w:t xml:space="preserve"> </w:t>
+        <w:t xml:space="preserve">for your own personal, non-commercial use; </w:t>
       </w:r>
     </w:p>
     <w:p>
@@ -1167,7 +1140,11 @@
       </w:r>
       <w:proofErr w:type="spellEnd"/>
       <w:r>
-        <w:t>, provided that the marketplace cryptographically verifies each owner’s rights to display the Art</w:t>
+        <w:t xml:space="preserve">, provided that the marketplace cryptographically verifies each owner’s rights to display </w:t>
+      </w:r>
+      <w:r>
+        <w:lastRenderedPageBreak/>
+        <w:t>the Art</w:t>
       </w:r>
       <w:r>
         <w:t xml:space="preserve"> related to the </w:t>
@@ -1178,11 +1155,7 @@
       </w:r>
       <w:proofErr w:type="spellEnd"/>
       <w:r>
-        <w:t xml:space="preserve"> to ensure that only the actual owner can display the </w:t>
-      </w:r>
-      <w:r>
-        <w:lastRenderedPageBreak/>
-        <w:t xml:space="preserve">Art; or </w:t>
+        <w:t xml:space="preserve"> to ensure that only the actual owner can display the Art; or </w:t>
       </w:r>
     </w:p>
     <w:p>
@@ -1409,15 +1382,7 @@
       </w:r>
       <w:proofErr w:type="spellEnd"/>
       <w:r>
-        <w:t xml:space="preserve"> to ensure that only the actual owner can display the </w:t>
-      </w:r>
-      <w:proofErr w:type="gramStart"/>
-      <w:r>
-        <w:t>Art;</w:t>
-      </w:r>
-      <w:proofErr w:type="gramEnd"/>
-      <w:r>
-        <w:t xml:space="preserve"> </w:t>
+        <w:t xml:space="preserve"> to ensure that only the actual owner can display the Art; </w:t>
       </w:r>
     </w:p>
     <w:p>
@@ -1686,11 +1651,11 @@
         <w:t xml:space="preserve"> relate to</w:t>
       </w:r>
       <w:r>
-        <w:t xml:space="preserve"> drugs (including, without limitation, both prescription and non-prescription) or other supplements, death, pornography or other </w:t>
+        <w:t xml:space="preserve"> drugs (including, without limitation, both </w:t>
       </w:r>
       <w:r>
         <w:lastRenderedPageBreak/>
-        <w:t xml:space="preserve">“adult only” or sexually explicit activities, massage parlors, prostitution or any dating or escort activities, weapons or ammunition, </w:t>
+        <w:t xml:space="preserve">prescription and non-prescription) or other supplements, death, pornography or other “adult only” or sexually explicit activities, massage parlors, prostitution or any dating or escort activities, weapons or ammunition, </w:t>
       </w:r>
       <w:r>
         <w:t xml:space="preserve">(iii) </w:t>
@@ -1921,7 +1886,15 @@
         <w:t xml:space="preserve">the </w:t>
       </w:r>
       <w:r>
-        <w:t>logos associated with Project Kongz, the Project Kongz Team,</w:t>
+        <w:t xml:space="preserve">logos associated with Project Kongz, the Project </w:t>
+      </w:r>
+      <w:proofErr w:type="spellStart"/>
+      <w:r>
+        <w:t>Kongz</w:t>
+      </w:r>
+      <w:proofErr w:type="spellEnd"/>
+      <w:r>
+        <w:t xml:space="preserve"> Team,</w:t>
       </w:r>
       <w:r>
         <w:t xml:space="preserve"> </w:t>
@@ -1980,15 +1953,7 @@
         <w:t>the NFTs that we issue</w:t>
       </w:r>
       <w:r>
-        <w:t xml:space="preserve">. </w:t>
-      </w:r>
-      <w:proofErr w:type="gramStart"/>
-      <w:r>
-        <w:t>All of</w:t>
-      </w:r>
-      <w:proofErr w:type="gramEnd"/>
-      <w:r>
-        <w:t xml:space="preserve"> these rights are expressly reserved in </w:t>
+        <w:t xml:space="preserve">. All of these rights are expressly reserved in </w:t>
       </w:r>
       <w:proofErr w:type="spellStart"/>
       <w:r>
@@ -2133,13 +2098,8 @@
       <w:r>
         <w:t xml:space="preserve">. </w:t>
       </w:r>
-      <w:proofErr w:type="gramStart"/>
-      <w:r>
-        <w:t>With regard to</w:t>
-      </w:r>
-      <w:proofErr w:type="gramEnd"/>
-      <w:r>
-        <w:t xml:space="preserve"> the sale of</w:t>
+      <w:r>
+        <w:t>With regard to the sale of</w:t>
       </w:r>
       <w:r>
         <w:t xml:space="preserve"> your </w:t>
@@ -2271,33 +2231,17 @@
         <w:t>ebs</w:t>
       </w:r>
       <w:r>
-        <w:t xml:space="preserve">ite (or any other documents mentioned therein) is or may </w:t>
-      </w:r>
-      <w:proofErr w:type="gramStart"/>
-      <w:r>
-        <w:t>be considered to be</w:t>
-      </w:r>
-      <w:proofErr w:type="gramEnd"/>
-      <w:r>
-        <w:t xml:space="preserve"> advice or an invitation to enter into an agreement for any investment purpose. Further, nothing on this </w:t>
+        <w:t xml:space="preserve">ite (or any other documents mentioned therein) is or may be considered to be advice or an invitation to enter into an agreement for any investment purpose. Further, nothing </w:t>
+      </w:r>
+      <w:r>
+        <w:lastRenderedPageBreak/>
+        <w:t xml:space="preserve">on this </w:t>
       </w:r>
       <w:r>
         <w:t>website</w:t>
       </w:r>
       <w:r>
-        <w:t xml:space="preserve"> qualifies or is intended to be an offering of securities in any jurisdiction nor does it </w:t>
-      </w:r>
-      <w:r>
-        <w:lastRenderedPageBreak/>
-        <w:t xml:space="preserve">constitute an offer or an invitation to purchase shares, </w:t>
-      </w:r>
-      <w:proofErr w:type="gramStart"/>
-      <w:r>
-        <w:t>securities</w:t>
-      </w:r>
-      <w:proofErr w:type="gramEnd"/>
-      <w:r>
-        <w:t xml:space="preserve"> or other financial products.  Due to the artistic nature of the project, </w:t>
+        <w:t xml:space="preserve"> qualifies or is intended to be an offering of securities in any jurisdiction nor does it constitute an offer or an invitation to purchase shares, securities or other financial products.  Due to the artistic nature of the project, </w:t>
       </w:r>
       <w:r>
         <w:t xml:space="preserve">Project </w:t>
@@ -2326,15 +2270,7 @@
         <w:t>A</w:t>
       </w:r>
       <w:r>
-        <w:t xml:space="preserve">rt </w:t>
-      </w:r>
-      <w:proofErr w:type="gramStart"/>
-      <w:r>
-        <w:t>is in compliance with</w:t>
-      </w:r>
-      <w:proofErr w:type="gramEnd"/>
-      <w:r>
-        <w:t xml:space="preserve"> laws and regulations in your jurisdiction.</w:t>
+        <w:t>rt is in compliance with laws and regulations in your jurisdiction.</w:t>
       </w:r>
     </w:p>
     <w:p>
@@ -2425,22 +2361,18 @@
       <w:r>
         <w:t xml:space="preserve">the </w:t>
       </w:r>
-      <w:proofErr w:type="spellStart"/>
-      <w:r>
-        <w:t>Klaytn</w:t>
-      </w:r>
-      <w:proofErr w:type="spellEnd"/>
+      <w:r>
+        <w:t>Ethereum</w:t>
+      </w:r>
       <w:r>
         <w:t xml:space="preserve"> Network</w:t>
       </w:r>
       <w:r>
         <w:t xml:space="preserve"> or the </w:t>
       </w:r>
-      <w:proofErr w:type="spellStart"/>
-      <w:r>
-        <w:t>Klaytn</w:t>
-      </w:r>
-      <w:proofErr w:type="spellEnd"/>
+      <w:r>
+        <w:t>Ethereum</w:t>
+      </w:r>
       <w:r>
         <w:t xml:space="preserve"> platform.</w:t>
       </w:r>
@@ -2475,7 +2407,7 @@
       </w:r>
       <w:proofErr w:type="spellStart"/>
       <w:r>
-        <w:t>Klayton</w:t>
+        <w:t>Ehtereum</w:t>
       </w:r>
       <w:proofErr w:type="spellEnd"/>
       <w:r>
@@ -2505,11 +2437,9 @@
       <w:r>
         <w:t xml:space="preserve"> </w:t>
       </w:r>
-      <w:proofErr w:type="spellStart"/>
-      <w:r>
-        <w:t>Klaytn</w:t>
-      </w:r>
-      <w:proofErr w:type="spellEnd"/>
+      <w:r>
+        <w:t>Ethereum</w:t>
+      </w:r>
       <w:r>
         <w:t xml:space="preserve"> wallet</w:t>
       </w:r>
@@ -2537,11 +2467,9 @@
       <w:r>
         <w:t xml:space="preserve">runs on the </w:t>
       </w:r>
-      <w:proofErr w:type="spellStart"/>
-      <w:r>
-        <w:t>Klaytn</w:t>
-      </w:r>
-      <w:proofErr w:type="spellEnd"/>
+      <w:r>
+        <w:t>Ethereum</w:t>
+      </w:r>
       <w:r>
         <w:t xml:space="preserve"> network, </w:t>
       </w:r>
@@ -2784,18 +2712,10 @@
         <w:t>s</w:t>
       </w:r>
       <w:r>
-        <w:t xml:space="preserve"> </w:t>
-      </w:r>
-      <w:proofErr w:type="gramStart"/>
-      <w:r>
-        <w:t>effective</w:t>
-      </w:r>
-      <w:r>
-        <w:t>, and</w:t>
-      </w:r>
-      <w:proofErr w:type="gramEnd"/>
-      <w:r>
-        <w:t xml:space="preserve"> shall include</w:t>
+        <w:t xml:space="preserve"> effective</w:t>
+      </w:r>
+      <w:r>
+        <w:t>, and shall include</w:t>
       </w:r>
       <w:r>
         <w:t xml:space="preserve"> both the previous and </w:t>
@@ -2828,7 +2748,11 @@
         <w:t>amendments</w:t>
       </w:r>
       <w:r>
-        <w:t>. Provided, however, any change</w:t>
+        <w:t xml:space="preserve">. Provided, </w:t>
+      </w:r>
+      <w:r>
+        <w:lastRenderedPageBreak/>
+        <w:t>however, any change</w:t>
       </w:r>
       <w:r>
         <w:t>s</w:t>
@@ -2840,11 +2764,7 @@
         <w:t>your</w:t>
       </w:r>
       <w:r>
-        <w:t xml:space="preserve"> significant rights or obligations shall be announced thirty (30) days </w:t>
-      </w:r>
-      <w:r>
-        <w:lastRenderedPageBreak/>
-        <w:t xml:space="preserve">before the effective date in </w:t>
+        <w:t xml:space="preserve"> significant rights or obligations shall be announced thirty (30) days before the effective date in </w:t>
       </w:r>
       <w:r>
         <w:t>the</w:t>
@@ -3007,7 +2927,7 @@
 </file>
 
 <file path=word/endnotes.xml><?xml version="1.0" encoding="utf-8"?>
-<w:endnotes xmlns:wpc="http://schemas.microsoft.com/office/word/2010/wordprocessingCanvas" xmlns:cx="http://schemas.microsoft.com/office/drawing/2014/chartex" xmlns:cx1="http://schemas.microsoft.com/office/drawing/2015/9/8/chartex" xmlns:cx2="http://schemas.microsoft.com/office/drawing/2015/10/21/chartex" xmlns:cx3="http://schemas.microsoft.com/office/drawing/2016/5/9/chartex" xmlns:cx4="http://schemas.microsoft.com/office/drawing/2016/5/10/chartex" xmlns:cx5="http://schemas.microsoft.com/office/drawing/2016/5/11/chartex" xmlns:cx6="http://schemas.microsoft.com/office/drawing/2016/5/12/chartex" xmlns:cx7="http://schemas.microsoft.com/office/drawing/2016/5/13/chartex" xmlns:cx8="http://schemas.microsoft.com/office/drawing/2016/5/14/chartex" xmlns:mc="http://schemas.openxmlformats.org/markup-compatibility/2006" xmlns:aink="http://schemas.microsoft.com/office/drawing/2016/ink" xmlns:am3d="http://schemas.microsoft.com/office/drawing/2017/model3d" xmlns:o="urn:schemas-microsoft-com:office:office" xmlns:r="http://schemas.openxmlformats.org/officeDocument/2006/relationships" xmlns:m="http://schemas.openxmlformats.org/officeDocument/2006/math" xmlns:v="urn:schemas-microsoft-com:vml" xmlns:wp14="http://schemas.microsoft.com/office/word/2010/wordprocessingDrawing" xmlns:wp="http://schemas.openxmlformats.org/drawingml/2006/wordprocessingDrawing" xmlns:w10="urn:schemas-microsoft-com:office:word" xmlns:w="http://schemas.openxmlformats.org/wordprocessingml/2006/main" xmlns:w14="http://schemas.microsoft.com/office/word/2010/wordml" xmlns:w15="http://schemas.microsoft.com/office/word/2012/wordml" xmlns:w16cex="http://schemas.microsoft.com/office/word/2018/wordml/cex" xmlns:w16cid="http://schemas.microsoft.com/office/word/2016/wordml/cid" xmlns:w16="http://schemas.microsoft.com/office/word/2018/wordml" xmlns:w16sdtdh="http://schemas.microsoft.com/office/word/2020/wordml/sdtdatahash" xmlns:w16se="http://schemas.microsoft.com/office/word/2015/wordml/symex" xmlns:wpg="http://schemas.microsoft.com/office/word/2010/wordprocessingGroup" xmlns:wpi="http://schemas.microsoft.com/office/word/2010/wordprocessingInk" xmlns:wne="http://schemas.microsoft.com/office/word/2006/wordml" xmlns:wps="http://schemas.microsoft.com/office/word/2010/wordprocessingShape" mc:Ignorable="w14 w15 w16se w16cid w16 w16cex w16sdtdh wp14">
+<w:endnotes xmlns:wpc="http://schemas.microsoft.com/office/word/2010/wordprocessingCanvas" xmlns:cx="http://schemas.microsoft.com/office/drawing/2014/chartex" xmlns:cx1="http://schemas.microsoft.com/office/drawing/2015/9/8/chartex" xmlns:cx2="http://schemas.microsoft.com/office/drawing/2015/10/21/chartex" xmlns:cx3="http://schemas.microsoft.com/office/drawing/2016/5/9/chartex" xmlns:cx4="http://schemas.microsoft.com/office/drawing/2016/5/10/chartex" xmlns:cx5="http://schemas.microsoft.com/office/drawing/2016/5/11/chartex" xmlns:cx6="http://schemas.microsoft.com/office/drawing/2016/5/12/chartex" xmlns:cx7="http://schemas.microsoft.com/office/drawing/2016/5/13/chartex" xmlns:cx8="http://schemas.microsoft.com/office/drawing/2016/5/14/chartex" xmlns:mc="http://schemas.openxmlformats.org/markup-compatibility/2006" xmlns:aink="http://schemas.microsoft.com/office/drawing/2016/ink" xmlns:am3d="http://schemas.microsoft.com/office/drawing/2017/model3d" xmlns:o="urn:schemas-microsoft-com:office:office" xmlns:oel="http://schemas.microsoft.com/office/2019/extlst" xmlns:r="http://schemas.openxmlformats.org/officeDocument/2006/relationships" xmlns:m="http://schemas.openxmlformats.org/officeDocument/2006/math" xmlns:v="urn:schemas-microsoft-com:vml" xmlns:wp14="http://schemas.microsoft.com/office/word/2010/wordprocessingDrawing" xmlns:wp="http://schemas.openxmlformats.org/drawingml/2006/wordprocessingDrawing" xmlns:w10="urn:schemas-microsoft-com:office:word" xmlns:w="http://schemas.openxmlformats.org/wordprocessingml/2006/main" xmlns:w14="http://schemas.microsoft.com/office/word/2010/wordml" xmlns:w15="http://schemas.microsoft.com/office/word/2012/wordml" xmlns:w16cex="http://schemas.microsoft.com/office/word/2018/wordml/cex" xmlns:w16cid="http://schemas.microsoft.com/office/word/2016/wordml/cid" xmlns:w16="http://schemas.microsoft.com/office/word/2018/wordml" xmlns:w16sdtdh="http://schemas.microsoft.com/office/word/2020/wordml/sdtdatahash" xmlns:w16se="http://schemas.microsoft.com/office/word/2015/wordml/symex" xmlns:wpg="http://schemas.microsoft.com/office/word/2010/wordprocessingGroup" xmlns:wpi="http://schemas.microsoft.com/office/word/2010/wordprocessingInk" xmlns:wne="http://schemas.microsoft.com/office/word/2006/wordml" xmlns:wps="http://schemas.microsoft.com/office/word/2010/wordprocessingShape" mc:Ignorable="w14 w15 w16se w16cid w16 w16cex w16sdtdh wp14">
   <w:endnote w:type="separator" w:id="-1">
     <w:p>
       <w:pPr>
@@ -3032,7 +2952,7 @@
 </file>
 
 <file path=word/footnotes.xml><?xml version="1.0" encoding="utf-8"?>
-<w:footnotes xmlns:wpc="http://schemas.microsoft.com/office/word/2010/wordprocessingCanvas" xmlns:cx="http://schemas.microsoft.com/office/drawing/2014/chartex" xmlns:cx1="http://schemas.microsoft.com/office/drawing/2015/9/8/chartex" xmlns:cx2="http://schemas.microsoft.com/office/drawing/2015/10/21/chartex" xmlns:cx3="http://schemas.microsoft.com/office/drawing/2016/5/9/chartex" xmlns:cx4="http://schemas.microsoft.com/office/drawing/2016/5/10/chartex" xmlns:cx5="http://schemas.microsoft.com/office/drawing/2016/5/11/chartex" xmlns:cx6="http://schemas.microsoft.com/office/drawing/2016/5/12/chartex" xmlns:cx7="http://schemas.microsoft.com/office/drawing/2016/5/13/chartex" xmlns:cx8="http://schemas.microsoft.com/office/drawing/2016/5/14/chartex" xmlns:mc="http://schemas.openxmlformats.org/markup-compatibility/2006" xmlns:aink="http://schemas.microsoft.com/office/drawing/2016/ink" xmlns:am3d="http://schemas.microsoft.com/office/drawing/2017/model3d" xmlns:o="urn:schemas-microsoft-com:office:office" xmlns:r="http://schemas.openxmlformats.org/officeDocument/2006/relationships" xmlns:m="http://schemas.openxmlformats.org/officeDocument/2006/math" xmlns:v="urn:schemas-microsoft-com:vml" xmlns:wp14="http://schemas.microsoft.com/office/word/2010/wordprocessingDrawing" xmlns:wp="http://schemas.openxmlformats.org/drawingml/2006/wordprocessingDrawing" xmlns:w10="urn:schemas-microsoft-com:office:word" xmlns:w="http://schemas.openxmlformats.org/wordprocessingml/2006/main" xmlns:w14="http://schemas.microsoft.com/office/word/2010/wordml" xmlns:w15="http://schemas.microsoft.com/office/word/2012/wordml" xmlns:w16cex="http://schemas.microsoft.com/office/word/2018/wordml/cex" xmlns:w16cid="http://schemas.microsoft.com/office/word/2016/wordml/cid" xmlns:w16="http://schemas.microsoft.com/office/word/2018/wordml" xmlns:w16sdtdh="http://schemas.microsoft.com/office/word/2020/wordml/sdtdatahash" xmlns:w16se="http://schemas.microsoft.com/office/word/2015/wordml/symex" xmlns:wpg="http://schemas.microsoft.com/office/word/2010/wordprocessingGroup" xmlns:wpi="http://schemas.microsoft.com/office/word/2010/wordprocessingInk" xmlns:wne="http://schemas.microsoft.com/office/word/2006/wordml" xmlns:wps="http://schemas.microsoft.com/office/word/2010/wordprocessingShape" mc:Ignorable="w14 w15 w16se w16cid w16 w16cex w16sdtdh wp14">
+<w:footnotes xmlns:wpc="http://schemas.microsoft.com/office/word/2010/wordprocessingCanvas" xmlns:cx="http://schemas.microsoft.com/office/drawing/2014/chartex" xmlns:cx1="http://schemas.microsoft.com/office/drawing/2015/9/8/chartex" xmlns:cx2="http://schemas.microsoft.com/office/drawing/2015/10/21/chartex" xmlns:cx3="http://schemas.microsoft.com/office/drawing/2016/5/9/chartex" xmlns:cx4="http://schemas.microsoft.com/office/drawing/2016/5/10/chartex" xmlns:cx5="http://schemas.microsoft.com/office/drawing/2016/5/11/chartex" xmlns:cx6="http://schemas.microsoft.com/office/drawing/2016/5/12/chartex" xmlns:cx7="http://schemas.microsoft.com/office/drawing/2016/5/13/chartex" xmlns:cx8="http://schemas.microsoft.com/office/drawing/2016/5/14/chartex" xmlns:mc="http://schemas.openxmlformats.org/markup-compatibility/2006" xmlns:aink="http://schemas.microsoft.com/office/drawing/2016/ink" xmlns:am3d="http://schemas.microsoft.com/office/drawing/2017/model3d" xmlns:o="urn:schemas-microsoft-com:office:office" xmlns:oel="http://schemas.microsoft.com/office/2019/extlst" xmlns:r="http://schemas.openxmlformats.org/officeDocument/2006/relationships" xmlns:m="http://schemas.openxmlformats.org/officeDocument/2006/math" xmlns:v="urn:schemas-microsoft-com:vml" xmlns:wp14="http://schemas.microsoft.com/office/word/2010/wordprocessingDrawing" xmlns:wp="http://schemas.openxmlformats.org/drawingml/2006/wordprocessingDrawing" xmlns:w10="urn:schemas-microsoft-com:office:word" xmlns:w="http://schemas.openxmlformats.org/wordprocessingml/2006/main" xmlns:w14="http://schemas.microsoft.com/office/word/2010/wordml" xmlns:w15="http://schemas.microsoft.com/office/word/2012/wordml" xmlns:w16cex="http://schemas.microsoft.com/office/word/2018/wordml/cex" xmlns:w16cid="http://schemas.microsoft.com/office/word/2016/wordml/cid" xmlns:w16="http://schemas.microsoft.com/office/word/2018/wordml" xmlns:w16sdtdh="http://schemas.microsoft.com/office/word/2020/wordml/sdtdatahash" xmlns:w16se="http://schemas.microsoft.com/office/word/2015/wordml/symex" xmlns:wpg="http://schemas.microsoft.com/office/word/2010/wordprocessingGroup" xmlns:wpi="http://schemas.microsoft.com/office/word/2010/wordprocessingInk" xmlns:wne="http://schemas.microsoft.com/office/word/2006/wordml" xmlns:wps="http://schemas.microsoft.com/office/word/2010/wordprocessingShape" mc:Ignorable="w14 w15 w16se w16cid w16 w16cex w16sdtdh wp14">
   <w:footnote w:type="separator" w:id="-1">
     <w:p>
       <w:pPr>
@@ -3057,7 +2977,7 @@
 </file>
 
 <file path=word/numbering.xml><?xml version="1.0" encoding="utf-8"?>
-<w:numbering xmlns:wpc="http://schemas.microsoft.com/office/word/2010/wordprocessingCanvas" xmlns:cx="http://schemas.microsoft.com/office/drawing/2014/chartex" xmlns:cx1="http://schemas.microsoft.com/office/drawing/2015/9/8/chartex" xmlns:cx2="http://schemas.microsoft.com/office/drawing/2015/10/21/chartex" xmlns:cx3="http://schemas.microsoft.com/office/drawing/2016/5/9/chartex" xmlns:cx4="http://schemas.microsoft.com/office/drawing/2016/5/10/chartex" xmlns:cx5="http://schemas.microsoft.com/office/drawing/2016/5/11/chartex" xmlns:cx6="http://schemas.microsoft.com/office/drawing/2016/5/12/chartex" xmlns:cx7="http://schemas.microsoft.com/office/drawing/2016/5/13/chartex" xmlns:cx8="http://schemas.microsoft.com/office/drawing/2016/5/14/chartex" xmlns:mc="http://schemas.openxmlformats.org/markup-compatibility/2006" xmlns:aink="http://schemas.microsoft.com/office/drawing/2016/ink" xmlns:am3d="http://schemas.microsoft.com/office/drawing/2017/model3d" xmlns:o="urn:schemas-microsoft-com:office:office" xmlns:r="http://schemas.openxmlformats.org/officeDocument/2006/relationships" xmlns:m="http://schemas.openxmlformats.org/officeDocument/2006/math" xmlns:v="urn:schemas-microsoft-com:vml" xmlns:wp14="http://schemas.microsoft.com/office/word/2010/wordprocessingDrawing" xmlns:wp="http://schemas.openxmlformats.org/drawingml/2006/wordprocessingDrawing" xmlns:w10="urn:schemas-microsoft-com:office:word" xmlns:w="http://schemas.openxmlformats.org/wordprocessingml/2006/main" xmlns:w14="http://schemas.microsoft.com/office/word/2010/wordml" xmlns:w15="http://schemas.microsoft.com/office/word/2012/wordml" xmlns:w16cex="http://schemas.microsoft.com/office/word/2018/wordml/cex" xmlns:w16cid="http://schemas.microsoft.com/office/word/2016/wordml/cid" xmlns:w16="http://schemas.microsoft.com/office/word/2018/wordml" xmlns:w16sdtdh="http://schemas.microsoft.com/office/word/2020/wordml/sdtdatahash" xmlns:w16se="http://schemas.microsoft.com/office/word/2015/wordml/symex" xmlns:wpg="http://schemas.microsoft.com/office/word/2010/wordprocessingGroup" xmlns:wpi="http://schemas.microsoft.com/office/word/2010/wordprocessingInk" xmlns:wne="http://schemas.microsoft.com/office/word/2006/wordml" xmlns:wps="http://schemas.microsoft.com/office/word/2010/wordprocessingShape" mc:Ignorable="w14 w15 w16se w16cid w16 w16cex w16sdtdh wp14">
+<w:numbering xmlns:wpc="http://schemas.microsoft.com/office/word/2010/wordprocessingCanvas" xmlns:cx="http://schemas.microsoft.com/office/drawing/2014/chartex" xmlns:cx1="http://schemas.microsoft.com/office/drawing/2015/9/8/chartex" xmlns:cx2="http://schemas.microsoft.com/office/drawing/2015/10/21/chartex" xmlns:cx3="http://schemas.microsoft.com/office/drawing/2016/5/9/chartex" xmlns:cx4="http://schemas.microsoft.com/office/drawing/2016/5/10/chartex" xmlns:cx5="http://schemas.microsoft.com/office/drawing/2016/5/11/chartex" xmlns:cx6="http://schemas.microsoft.com/office/drawing/2016/5/12/chartex" xmlns:cx7="http://schemas.microsoft.com/office/drawing/2016/5/13/chartex" xmlns:cx8="http://schemas.microsoft.com/office/drawing/2016/5/14/chartex" xmlns:mc="http://schemas.openxmlformats.org/markup-compatibility/2006" xmlns:aink="http://schemas.microsoft.com/office/drawing/2016/ink" xmlns:am3d="http://schemas.microsoft.com/office/drawing/2017/model3d" xmlns:o="urn:schemas-microsoft-com:office:office" xmlns:oel="http://schemas.microsoft.com/office/2019/extlst" xmlns:r="http://schemas.openxmlformats.org/officeDocument/2006/relationships" xmlns:m="http://schemas.openxmlformats.org/officeDocument/2006/math" xmlns:v="urn:schemas-microsoft-com:vml" xmlns:wp14="http://schemas.microsoft.com/office/word/2010/wordprocessingDrawing" xmlns:wp="http://schemas.openxmlformats.org/drawingml/2006/wordprocessingDrawing" xmlns:w10="urn:schemas-microsoft-com:office:word" xmlns:w="http://schemas.openxmlformats.org/wordprocessingml/2006/main" xmlns:w14="http://schemas.microsoft.com/office/word/2010/wordml" xmlns:w15="http://schemas.microsoft.com/office/word/2012/wordml" xmlns:w16cex="http://schemas.microsoft.com/office/word/2018/wordml/cex" xmlns:w16cid="http://schemas.microsoft.com/office/word/2016/wordml/cid" xmlns:w16="http://schemas.microsoft.com/office/word/2018/wordml" xmlns:w16sdtdh="http://schemas.microsoft.com/office/word/2020/wordml/sdtdatahash" xmlns:w16se="http://schemas.microsoft.com/office/word/2015/wordml/symex" xmlns:wpg="http://schemas.microsoft.com/office/word/2010/wordprocessingGroup" xmlns:wpi="http://schemas.microsoft.com/office/word/2010/wordprocessingInk" xmlns:wne="http://schemas.microsoft.com/office/word/2006/wordml" xmlns:wps="http://schemas.microsoft.com/office/word/2010/wordprocessingShape" mc:Ignorable="w14 w15 w16se w16cid w16 w16cex w16sdtdh wp14">
   <w:abstractNum w:abstractNumId="0" w15:restartNumberingAfterBreak="0">
     <w:nsid w:val="1F5E1130"/>
     <w:multiLevelType w:val="hybridMultilevel"/>
@@ -3887,31 +3807,31 @@
       </w:pPr>
     </w:lvl>
   </w:abstractNum>
-  <w:num w:numId="1">
+  <w:num w:numId="1" w16cid:durableId="636911173">
     <w:abstractNumId w:val="2"/>
   </w:num>
-  <w:num w:numId="2">
+  <w:num w:numId="2" w16cid:durableId="2115665853">
     <w:abstractNumId w:val="7"/>
   </w:num>
-  <w:num w:numId="3">
+  <w:num w:numId="3" w16cid:durableId="151601811">
     <w:abstractNumId w:val="1"/>
   </w:num>
-  <w:num w:numId="4">
+  <w:num w:numId="4" w16cid:durableId="1036198438">
     <w:abstractNumId w:val="5"/>
   </w:num>
-  <w:num w:numId="5">
+  <w:num w:numId="5" w16cid:durableId="1904372431">
     <w:abstractNumId w:val="8"/>
   </w:num>
-  <w:num w:numId="6">
+  <w:num w:numId="6" w16cid:durableId="387732574">
     <w:abstractNumId w:val="6"/>
   </w:num>
-  <w:num w:numId="7">
+  <w:num w:numId="7" w16cid:durableId="181290062">
     <w:abstractNumId w:val="4"/>
   </w:num>
-  <w:num w:numId="8">
+  <w:num w:numId="8" w16cid:durableId="1088580041">
     <w:abstractNumId w:val="3"/>
   </w:num>
-  <w:num w:numId="9">
+  <w:num w:numId="9" w16cid:durableId="283922273">
     <w:abstractNumId w:val="0"/>
   </w:num>
 </w:numbering>
